--- a/Converter Station Training/All/Job Description.docx
+++ b/Converter Station Training/All/Job Description.docx
@@ -190,6 +190,58 @@
         </w:rPr>
         <w:t xml:space="preserve"> Zhao Hang</w:t>
       </w:r>
+      <w:r>
+        <w:rPr>
+          <w:rFonts w:ascii="Arial" w:hAnsi="Arial" w:cs="Interstate-Bold"/>
+          <w:b/>
+          <w:bCs/>
+        </w:rPr>
+        <w:t xml:space="preserve">, </w:t>
+      </w:r>
+      <w:proofErr w:type="spellStart"/>
+      <w:r>
+        <w:rPr>
+          <w:rFonts w:ascii="Arial" w:hAnsi="Arial" w:cs="Interstate-Bold"/>
+          <w:b/>
+          <w:bCs/>
+        </w:rPr>
+        <w:t>Asrar</w:t>
+      </w:r>
+      <w:proofErr w:type="spellEnd"/>
+      <w:r>
+        <w:rPr>
+          <w:rFonts w:ascii="Arial" w:hAnsi="Arial" w:cs="Interstate-Bold"/>
+          <w:b/>
+          <w:bCs/>
+        </w:rPr>
+        <w:t xml:space="preserve"> Ashraf, </w:t>
+      </w:r>
+      <w:proofErr w:type="spellStart"/>
+      <w:r>
+        <w:rPr>
+          <w:rFonts w:ascii="Arial" w:hAnsi="Arial" w:cs="Interstate-Bold"/>
+          <w:b/>
+          <w:bCs/>
+        </w:rPr>
+        <w:t>Sarfraz</w:t>
+      </w:r>
+      <w:proofErr w:type="spellEnd"/>
+      <w:r>
+        <w:rPr>
+          <w:rFonts w:ascii="Arial" w:hAnsi="Arial" w:cs="Interstate-Bold"/>
+          <w:b/>
+          <w:bCs/>
+        </w:rPr>
+        <w:t xml:space="preserve"> Ashraf, </w:t>
+      </w:r>
+      <w:r>
+        <w:rPr>
+          <w:rFonts w:ascii="Arial" w:hAnsi="Arial" w:cs="Interstate-Bold"/>
+          <w:b/>
+          <w:bCs/>
+        </w:rPr>
+        <w:t>Muhammad Usman</w:t>
+      </w:r>
     </w:p>
     <w:p>
       <w:pPr>
@@ -244,7 +296,31 @@
           <w:b/>
           <w:bCs/>
         </w:rPr>
-        <w:t xml:space="preserve"> Study the different </w:t>
+        <w:t xml:space="preserve"> </w:t>
+      </w:r>
+      <w:r>
+        <w:rPr>
+          <w:rFonts w:ascii="Arial" w:hAnsi="Arial" w:cs="Interstate-Bold"/>
+          <w:b/>
+          <w:bCs/>
+        </w:rPr>
+        <w:t xml:space="preserve">Primary Maintenance. </w:t>
+      </w:r>
+      <w:r>
+        <w:rPr>
+          <w:rFonts w:ascii="Arial" w:hAnsi="Arial" w:cs="Interstate-Bold"/>
+          <w:b/>
+          <w:bCs/>
+        </w:rPr>
+        <w:t>Studying</w:t>
+      </w:r>
+      <w:r>
+        <w:rPr>
+          <w:rFonts w:ascii="Arial" w:hAnsi="Arial" w:cs="Interstate-Bold"/>
+          <w:b/>
+          <w:bCs/>
+        </w:rPr>
+        <w:t xml:space="preserve"> the different </w:t>
       </w:r>
       <w:proofErr w:type="spellStart"/>
       <w:r>
@@ -374,7 +450,23 @@
           <w:b/>
           <w:bCs/>
         </w:rPr>
-        <w:t xml:space="preserve"> high voltage </w:t>
+        <w:t xml:space="preserve"> </w:t>
+      </w:r>
+      <w:r>
+        <w:rPr>
+          <w:rFonts w:ascii="Arial" w:hAnsi="Arial" w:cs="Interstate-Bold"/>
+          <w:b/>
+          <w:bCs/>
+        </w:rPr>
+        <w:t xml:space="preserve">Converter Station </w:t>
+      </w:r>
+      <w:r>
+        <w:rPr>
+          <w:rFonts w:ascii="Arial" w:hAnsi="Arial" w:cs="Interstate-Bold"/>
+          <w:b/>
+          <w:bCs/>
+        </w:rPr>
+        <w:t xml:space="preserve">discipline and </w:t>
       </w:r>
       <w:r>
         <w:rPr>
@@ -676,7 +768,7 @@
           <w:b/>
           <w:bCs/>
         </w:rPr>
-        <w:t xml:space="preserve"> and systems installed in the Converter Station. </w:t>
+        <w:t xml:space="preserve"> installed in the Converter Station. </w:t>
       </w:r>
       <w:r>
         <w:rPr>
@@ -788,6 +880,14 @@
           <w:b/>
           <w:bCs/>
         </w:rPr>
+        <w:t xml:space="preserve"> and preparing Technical Summary Reports</w:t>
+      </w:r>
+      <w:r>
+        <w:rPr>
+          <w:rFonts w:ascii="Arial" w:hAnsi="Arial" w:cs="Interstate-Bold"/>
+          <w:b/>
+          <w:bCs/>
+        </w:rPr>
         <w:t xml:space="preserve">. Attend </w:t>
       </w:r>
       <w:r>
@@ -796,7 +896,23 @@
           <w:b/>
           <w:bCs/>
         </w:rPr>
-        <w:t xml:space="preserve">combined Training Lectures on Monday, Wednesday and Friday </w:t>
+        <w:t xml:space="preserve">combined Training Lectures </w:t>
+      </w:r>
+      <w:r>
+        <w:rPr>
+          <w:rFonts w:ascii="Arial" w:hAnsi="Arial" w:cs="Interstate-Bold"/>
+          <w:b/>
+          <w:bCs/>
+        </w:rPr>
+        <w:t>three days every week</w:t>
+      </w:r>
+      <w:r>
+        <w:rPr>
+          <w:rFonts w:ascii="Arial" w:hAnsi="Arial" w:cs="Interstate-Bold"/>
+          <w:b/>
+          <w:bCs/>
+        </w:rPr>
+        <w:t xml:space="preserve"> </w:t>
       </w:r>
       <w:r>
         <w:rPr>
@@ -836,23 +952,63 @@
           <w:b/>
           <w:bCs/>
         </w:rPr>
-        <w:t>give presentation on one topic in Monthly Technical Training Seminar. Follow epidemic prevention rules such as sanitizing frequently, wearing face mask properly</w:t>
-      </w:r>
-      <w:r>
-        <w:rPr>
-          <w:rFonts w:ascii="Arial" w:hAnsi="Arial" w:cs="Interstate-Bold"/>
-          <w:b/>
-          <w:bCs/>
-        </w:rPr>
-        <w:t>, bathing frequently.</w:t>
-      </w:r>
-      <w:r>
-        <w:rPr>
-          <w:rFonts w:ascii="Arial" w:hAnsi="Arial" w:cs="Interstate-Bold"/>
-          <w:b/>
-          <w:bCs/>
-        </w:rPr>
-        <w:t xml:space="preserve"> Follow the</w:t>
+        <w:t>give presentation on one topic in Monthly Technical Training Seminar. Follow epidemic prevention rules such as sanitizing frequently,</w:t>
+      </w:r>
+      <w:r>
+        <w:rPr>
+          <w:rFonts w:ascii="Arial" w:hAnsi="Arial" w:cs="Interstate-Bold"/>
+          <w:b/>
+          <w:bCs/>
+        </w:rPr>
+        <w:t xml:space="preserve"> cleaning room daily, </w:t>
+      </w:r>
+      <w:r>
+        <w:rPr>
+          <w:rFonts w:ascii="Arial" w:hAnsi="Arial" w:cs="Interstate-Bold"/>
+          <w:b/>
+          <w:bCs/>
+        </w:rPr>
+        <w:t xml:space="preserve">washing clothes, </w:t>
+      </w:r>
+      <w:r>
+        <w:rPr>
+          <w:rFonts w:ascii="Arial" w:hAnsi="Arial" w:cs="Interstate-Bold"/>
+          <w:b/>
+          <w:bCs/>
+        </w:rPr>
+        <w:t>wearing face mask properly</w:t>
+      </w:r>
+      <w:r>
+        <w:rPr>
+          <w:rFonts w:ascii="Arial" w:hAnsi="Arial" w:cs="Interstate-Bold"/>
+          <w:b/>
+          <w:bCs/>
+        </w:rPr>
+        <w:t>, bathing frequently</w:t>
+      </w:r>
+      <w:r>
+        <w:rPr>
+          <w:rFonts w:ascii="Arial" w:hAnsi="Arial" w:cs="Interstate-Bold"/>
+          <w:b/>
+          <w:bCs/>
+        </w:rPr>
+        <w:t xml:space="preserve">, checking </w:t>
+      </w:r>
+      <w:r>
+        <w:rPr>
+          <w:rFonts w:ascii="Arial" w:hAnsi="Arial" w:cs="Interstate-Bold"/>
+          <w:b/>
+          <w:bCs/>
+        </w:rPr>
+        <w:t xml:space="preserve">temperature three times daily. </w:t>
+      </w:r>
+      <w:r>
+        <w:rPr>
+          <w:rFonts w:ascii="Arial" w:hAnsi="Arial" w:cs="Interstate-Bold"/>
+          <w:b/>
+          <w:bCs/>
+        </w:rPr>
+        <w:t>Follow the</w:t>
       </w:r>
       <w:r>
         <w:rPr>

--- a/Converter Station Training/All/Job Description.docx
+++ b/Converter Station Training/All/Job Description.docx
@@ -190,13 +190,61 @@
         </w:rPr>
         <w:t xml:space="preserve"> Zhao Hang</w:t>
       </w:r>
-      <w:r>
-        <w:rPr>
-          <w:rFonts w:ascii="Arial" w:hAnsi="Arial" w:cs="Interstate-Bold"/>
-          <w:b/>
-          <w:bCs/>
-        </w:rPr>
-        <w:t xml:space="preserve">, </w:t>
+    </w:p>
+    <w:p>
+      <w:pPr>
+        <w:pStyle w:val="BodyText1"/>
+        <w:rPr>
+          <w:rFonts w:ascii="Arial" w:hAnsi="Arial" w:cs="Interstate-Bold"/>
+          <w:b/>
+          <w:bCs/>
+        </w:rPr>
+      </w:pPr>
+    </w:p>
+    <w:p>
+      <w:pPr>
+        <w:pStyle w:val="BodyText1"/>
+        <w:rPr>
+          <w:rFonts w:ascii="Arial" w:hAnsi="Arial" w:cs="Interstate-Bold"/>
+          <w:b/>
+          <w:bCs/>
+        </w:rPr>
+      </w:pPr>
+    </w:p>
+    <w:p>
+      <w:pPr>
+        <w:pStyle w:val="BodyText1"/>
+        <w:rPr>
+          <w:rFonts w:ascii="Arial" w:hAnsi="Arial" w:cs="Interstate-Bold"/>
+          <w:b/>
+          <w:bCs/>
+        </w:rPr>
+      </w:pPr>
+    </w:p>
+    <w:p>
+      <w:pPr>
+        <w:pStyle w:val="BodyText1"/>
+        <w:rPr>
+          <w:rFonts w:ascii="Arial" w:hAnsi="Arial" w:cs="Interstate-Bold"/>
+          <w:b/>
+          <w:bCs/>
+        </w:rPr>
+      </w:pPr>
+      <w:r>
+        <w:rPr>
+          <w:rFonts w:ascii="Arial" w:hAnsi="Arial" w:cs="Interstate-Bold"/>
+          <w:b/>
+          <w:bCs/>
+        </w:rPr>
+        <w:t>Responsibility for:</w:t>
+      </w:r>
+      <w:r>
+        <w:rPr>
+          <w:rFonts w:ascii="Arial" w:hAnsi="Arial" w:cs="Interstate-Bold"/>
+          <w:b/>
+          <w:bCs/>
+        </w:rPr>
+        <w:t xml:space="preserve"> Study the different </w:t>
       </w:r>
       <w:proofErr w:type="spellStart"/>
       <w:r>
@@ -205,7 +253,7 @@
           <w:b/>
           <w:bCs/>
         </w:rPr>
-        <w:t>Asrar</w:t>
+        <w:t>equipments</w:t>
       </w:r>
       <w:proofErr w:type="spellEnd"/>
       <w:r>
@@ -214,130 +262,6 @@
           <w:b/>
           <w:bCs/>
         </w:rPr>
-        <w:t xml:space="preserve"> Ashraf, </w:t>
-      </w:r>
-      <w:proofErr w:type="spellStart"/>
-      <w:r>
-        <w:rPr>
-          <w:rFonts w:ascii="Arial" w:hAnsi="Arial" w:cs="Interstate-Bold"/>
-          <w:b/>
-          <w:bCs/>
-        </w:rPr>
-        <w:t>Sarfraz</w:t>
-      </w:r>
-      <w:proofErr w:type="spellEnd"/>
-      <w:r>
-        <w:rPr>
-          <w:rFonts w:ascii="Arial" w:hAnsi="Arial" w:cs="Interstate-Bold"/>
-          <w:b/>
-          <w:bCs/>
-        </w:rPr>
-        <w:t xml:space="preserve"> Ashraf, </w:t>
-      </w:r>
-      <w:r>
-        <w:rPr>
-          <w:rFonts w:ascii="Arial" w:hAnsi="Arial" w:cs="Interstate-Bold"/>
-          <w:b/>
-          <w:bCs/>
-        </w:rPr>
-        <w:t>Muhammad Usman</w:t>
-      </w:r>
-    </w:p>
-    <w:p>
-      <w:pPr>
-        <w:pStyle w:val="BodyText1"/>
-        <w:rPr>
-          <w:rFonts w:ascii="Arial" w:hAnsi="Arial" w:cs="Interstate-Bold"/>
-          <w:b/>
-          <w:bCs/>
-        </w:rPr>
-      </w:pPr>
-    </w:p>
-    <w:p>
-      <w:pPr>
-        <w:pStyle w:val="BodyText1"/>
-        <w:rPr>
-          <w:rFonts w:ascii="Arial" w:hAnsi="Arial" w:cs="Interstate-Bold"/>
-          <w:b/>
-          <w:bCs/>
-        </w:rPr>
-      </w:pPr>
-    </w:p>
-    <w:p>
-      <w:pPr>
-        <w:pStyle w:val="BodyText1"/>
-        <w:rPr>
-          <w:rFonts w:ascii="Arial" w:hAnsi="Arial" w:cs="Interstate-Bold"/>
-          <w:b/>
-          <w:bCs/>
-        </w:rPr>
-      </w:pPr>
-    </w:p>
-    <w:p>
-      <w:pPr>
-        <w:pStyle w:val="BodyText1"/>
-        <w:rPr>
-          <w:rFonts w:ascii="Arial" w:hAnsi="Arial" w:cs="Interstate-Bold"/>
-          <w:b/>
-          <w:bCs/>
-        </w:rPr>
-      </w:pPr>
-      <w:r>
-        <w:rPr>
-          <w:rFonts w:ascii="Arial" w:hAnsi="Arial" w:cs="Interstate-Bold"/>
-          <w:b/>
-          <w:bCs/>
-        </w:rPr>
-        <w:t>Responsibility for:</w:t>
-      </w:r>
-      <w:r>
-        <w:rPr>
-          <w:rFonts w:ascii="Arial" w:hAnsi="Arial" w:cs="Interstate-Bold"/>
-          <w:b/>
-          <w:bCs/>
-        </w:rPr>
-        <w:t xml:space="preserve"> </w:t>
-      </w:r>
-      <w:r>
-        <w:rPr>
-          <w:rFonts w:ascii="Arial" w:hAnsi="Arial" w:cs="Interstate-Bold"/>
-          <w:b/>
-          <w:bCs/>
-        </w:rPr>
-        <w:t xml:space="preserve">Primary Maintenance. </w:t>
-      </w:r>
-      <w:r>
-        <w:rPr>
-          <w:rFonts w:ascii="Arial" w:hAnsi="Arial" w:cs="Interstate-Bold"/>
-          <w:b/>
-          <w:bCs/>
-        </w:rPr>
-        <w:t>Studying</w:t>
-      </w:r>
-      <w:r>
-        <w:rPr>
-          <w:rFonts w:ascii="Arial" w:hAnsi="Arial" w:cs="Interstate-Bold"/>
-          <w:b/>
-          <w:bCs/>
-        </w:rPr>
-        <w:t xml:space="preserve"> the different </w:t>
-      </w:r>
-      <w:proofErr w:type="spellStart"/>
-      <w:r>
-        <w:rPr>
-          <w:rFonts w:ascii="Arial" w:hAnsi="Arial" w:cs="Interstate-Bold"/>
-          <w:b/>
-          <w:bCs/>
-        </w:rPr>
-        <w:t>equipments</w:t>
-      </w:r>
-      <w:proofErr w:type="spellEnd"/>
-      <w:r>
-        <w:rPr>
-          <w:rFonts w:ascii="Arial" w:hAnsi="Arial" w:cs="Interstate-Bold"/>
-          <w:b/>
-          <w:bCs/>
-        </w:rPr>
         <w:t xml:space="preserve"> and systems installed in the HVDC Lahore Converter Station. </w:t>
       </w:r>
       <w:r>
@@ -450,23 +374,7 @@
           <w:b/>
           <w:bCs/>
         </w:rPr>
-        <w:t xml:space="preserve"> </w:t>
-      </w:r>
-      <w:r>
-        <w:rPr>
-          <w:rFonts w:ascii="Arial" w:hAnsi="Arial" w:cs="Interstate-Bold"/>
-          <w:b/>
-          <w:bCs/>
-        </w:rPr>
-        <w:t xml:space="preserve">Converter Station </w:t>
-      </w:r>
-      <w:r>
-        <w:rPr>
-          <w:rFonts w:ascii="Arial" w:hAnsi="Arial" w:cs="Interstate-Bold"/>
-          <w:b/>
-          <w:bCs/>
-        </w:rPr>
-        <w:t xml:space="preserve">discipline and </w:t>
+        <w:t xml:space="preserve"> high voltage </w:t>
       </w:r>
       <w:r>
         <w:rPr>
@@ -768,7 +676,7 @@
           <w:b/>
           <w:bCs/>
         </w:rPr>
-        <w:t xml:space="preserve"> installed in the Converter Station. </w:t>
+        <w:t xml:space="preserve"> and systems installed in the Converter Station. </w:t>
       </w:r>
       <w:r>
         <w:rPr>
@@ -880,14 +788,6 @@
           <w:b/>
           <w:bCs/>
         </w:rPr>
-        <w:t xml:space="preserve"> and preparing Technical Summary Reports</w:t>
-      </w:r>
-      <w:r>
-        <w:rPr>
-          <w:rFonts w:ascii="Arial" w:hAnsi="Arial" w:cs="Interstate-Bold"/>
-          <w:b/>
-          <w:bCs/>
-        </w:rPr>
         <w:t xml:space="preserve">. Attend </w:t>
       </w:r>
       <w:r>
@@ -896,23 +796,7 @@
           <w:b/>
           <w:bCs/>
         </w:rPr>
-        <w:t xml:space="preserve">combined Training Lectures </w:t>
-      </w:r>
-      <w:r>
-        <w:rPr>
-          <w:rFonts w:ascii="Arial" w:hAnsi="Arial" w:cs="Interstate-Bold"/>
-          <w:b/>
-          <w:bCs/>
-        </w:rPr>
-        <w:t>three days every week</w:t>
-      </w:r>
-      <w:r>
-        <w:rPr>
-          <w:rFonts w:ascii="Arial" w:hAnsi="Arial" w:cs="Interstate-Bold"/>
-          <w:b/>
-          <w:bCs/>
-        </w:rPr>
-        <w:t xml:space="preserve"> </w:t>
+        <w:t xml:space="preserve">combined Training Lectures on Monday, Wednesday and Friday </w:t>
       </w:r>
       <w:r>
         <w:rPr>
@@ -952,63 +836,23 @@
           <w:b/>
           <w:bCs/>
         </w:rPr>
-        <w:t>give presentation on one topic in Monthly Technical Training Seminar. Follow epidemic prevention rules such as sanitizing frequently,</w:t>
-      </w:r>
-      <w:r>
-        <w:rPr>
-          <w:rFonts w:ascii="Arial" w:hAnsi="Arial" w:cs="Interstate-Bold"/>
-          <w:b/>
-          <w:bCs/>
-        </w:rPr>
-        <w:t xml:space="preserve"> cleaning room daily, </w:t>
-      </w:r>
-      <w:r>
-        <w:rPr>
-          <w:rFonts w:ascii="Arial" w:hAnsi="Arial" w:cs="Interstate-Bold"/>
-          <w:b/>
-          <w:bCs/>
-        </w:rPr>
-        <w:t xml:space="preserve">washing clothes, </w:t>
-      </w:r>
-      <w:r>
-        <w:rPr>
-          <w:rFonts w:ascii="Arial" w:hAnsi="Arial" w:cs="Interstate-Bold"/>
-          <w:b/>
-          <w:bCs/>
-        </w:rPr>
-        <w:t>wearing face mask properly</w:t>
-      </w:r>
-      <w:r>
-        <w:rPr>
-          <w:rFonts w:ascii="Arial" w:hAnsi="Arial" w:cs="Interstate-Bold"/>
-          <w:b/>
-          <w:bCs/>
-        </w:rPr>
-        <w:t>, bathing frequently</w:t>
-      </w:r>
-      <w:r>
-        <w:rPr>
-          <w:rFonts w:ascii="Arial" w:hAnsi="Arial" w:cs="Interstate-Bold"/>
-          <w:b/>
-          <w:bCs/>
-        </w:rPr>
-        <w:t xml:space="preserve">, checking </w:t>
-      </w:r>
-      <w:r>
-        <w:rPr>
-          <w:rFonts w:ascii="Arial" w:hAnsi="Arial" w:cs="Interstate-Bold"/>
-          <w:b/>
-          <w:bCs/>
-        </w:rPr>
-        <w:t xml:space="preserve">temperature three times daily. </w:t>
-      </w:r>
-      <w:r>
-        <w:rPr>
-          <w:rFonts w:ascii="Arial" w:hAnsi="Arial" w:cs="Interstate-Bold"/>
-          <w:b/>
-          <w:bCs/>
-        </w:rPr>
-        <w:t>Follow the</w:t>
+        <w:t>give presentation on one topic in Monthly Technical Training Seminar. Follow epidemic prevention rules such as sanitizing frequently, wearing face mask properly</w:t>
+      </w:r>
+      <w:r>
+        <w:rPr>
+          <w:rFonts w:ascii="Arial" w:hAnsi="Arial" w:cs="Interstate-Bold"/>
+          <w:b/>
+          <w:bCs/>
+        </w:rPr>
+        <w:t>, bathing frequently.</w:t>
+      </w:r>
+      <w:r>
+        <w:rPr>
+          <w:rFonts w:ascii="Arial" w:hAnsi="Arial" w:cs="Interstate-Bold"/>
+          <w:b/>
+          <w:bCs/>
+        </w:rPr>
+        <w:t xml:space="preserve"> Follow the</w:t>
       </w:r>
       <w:r>
         <w:rPr>
